--- a/U3_Janovsky/TZ/ADK_U3_Janovsky_TZ.docx
+++ b/U3_Janovsky/TZ/ADK_U3_Janovsky_TZ.docx
@@ -4164,17 +4164,6 @@
         </w:rPr>
       </w:pPr>
     </w:p>
-    <w:p/>
-    <w:p>
-      <w:pPr>
-        <w:pStyle w:val="Nadpisobsahu"/>
-        <w:spacing w:after="100"/>
-      </w:pPr>
-      <w:r>
-        <w:lastRenderedPageBreak/>
-        <w:t>Seznam obrázků</w:t>
-      </w:r>
-    </w:p>
     <w:p>
       <w:pPr>
         <w:spacing w:after="120"/>
@@ -4183,108 +4172,28 @@
           <w:szCs w:val="22"/>
         </w:rPr>
       </w:pPr>
-      <w:r>
+    </w:p>
+    <w:p>
+      <w:pPr>
+        <w:spacing w:after="120"/>
         <w:rPr>
           <w:sz w:val="22"/>
           <w:szCs w:val="22"/>
         </w:rPr>
-        <w:fldChar w:fldCharType="begin"/>
-      </w:r>
-      <w:r>
-        <w:rPr>
-          <w:sz w:val="22"/>
-          <w:szCs w:val="22"/>
-        </w:rPr>
-        <w:instrText xml:space="preserve"> TOC \h \z \c "Obrázek" </w:instrText>
-      </w:r>
-      <w:r>
-        <w:rPr>
-          <w:sz w:val="22"/>
-          <w:szCs w:val="22"/>
-        </w:rPr>
-        <w:fldChar w:fldCharType="separate"/>
-      </w:r>
-      <w:r>
-        <w:rPr>
-          <w:b/>
-          <w:bCs/>
-          <w:noProof/>
-          <w:sz w:val="22"/>
-          <w:szCs w:val="22"/>
-        </w:rPr>
-        <w:t>Nenalezena položka seznamu obrázků.</w:t>
-      </w:r>
-      <w:r>
-        <w:rPr>
-          <w:sz w:val="22"/>
-          <w:szCs w:val="22"/>
-        </w:rPr>
-        <w:fldChar w:fldCharType="end"/>
-      </w:r>
-    </w:p>
-    <w:p>
-      <w:pPr>
-        <w:spacing w:after="120"/>
-        <w:rPr>
-          <w:sz w:val="22"/>
-          <w:szCs w:val="22"/>
-        </w:rPr>
-      </w:pPr>
-    </w:p>
-    <w:p>
-      <w:pPr>
-        <w:spacing w:after="120"/>
-        <w:rPr>
-          <w:sz w:val="22"/>
-          <w:szCs w:val="22"/>
-        </w:rPr>
-      </w:pPr>
-    </w:p>
-    <w:p>
-      <w:pPr>
-        <w:spacing w:after="120"/>
-        <w:rPr>
-          <w:sz w:val="22"/>
-          <w:szCs w:val="22"/>
-        </w:rPr>
-      </w:pPr>
-    </w:p>
-    <w:p>
-      <w:pPr>
-        <w:spacing w:after="120"/>
-        <w:rPr>
-          <w:sz w:val="22"/>
-          <w:szCs w:val="22"/>
-        </w:rPr>
-      </w:pPr>
-    </w:p>
-    <w:p>
-      <w:pPr>
-        <w:spacing w:after="120"/>
-        <w:rPr>
-          <w:sz w:val="22"/>
-          <w:szCs w:val="22"/>
-        </w:rPr>
-      </w:pPr>
-    </w:p>
-    <w:p>
-      <w:pPr>
-        <w:spacing w:after="120"/>
-        <w:rPr>
-          <w:sz w:val="22"/>
-          <w:szCs w:val="22"/>
-        </w:rPr>
-      </w:pPr>
+      </w:pPr>
+      <w:bookmarkStart w:id="0" w:name="_GoBack"/>
+      <w:bookmarkEnd w:id="0"/>
     </w:p>
     <w:p>
       <w:pPr>
         <w:pStyle w:val="Nadpis1"/>
       </w:pPr>
-      <w:bookmarkStart w:id="0" w:name="_Toc531729939"/>
-      <w:r>
+      <w:bookmarkStart w:id="1" w:name="_Toc531729939"/>
+      <w:r>
+        <w:lastRenderedPageBreak/>
         <w:t>Zadání úlohy</w:t>
       </w:r>
-      <w:bookmarkEnd w:id="0"/>
+      <w:bookmarkEnd w:id="1"/>
     </w:p>
     <w:p/>
     <w:p>
@@ -4797,11 +4706,11 @@
       <w:pPr>
         <w:pStyle w:val="Nadpis1"/>
       </w:pPr>
-      <w:bookmarkStart w:id="1" w:name="_Toc531729940"/>
+      <w:bookmarkStart w:id="2" w:name="_Toc531729940"/>
       <w:r>
         <w:t>Údaje o bonusových úlohách</w:t>
       </w:r>
-      <w:bookmarkEnd w:id="1"/>
+      <w:bookmarkEnd w:id="2"/>
     </w:p>
     <w:p/>
     <w:p>
@@ -4854,11 +4763,11 @@
       <w:pPr>
         <w:pStyle w:val="Nadpis1"/>
       </w:pPr>
-      <w:bookmarkStart w:id="2" w:name="_Toc531729941"/>
+      <w:bookmarkStart w:id="3" w:name="_Toc531729941"/>
       <w:r>
         <w:t>Popis a rozbor problému + vzorce</w:t>
       </w:r>
-      <w:bookmarkEnd w:id="2"/>
+      <w:bookmarkEnd w:id="3"/>
     </w:p>
     <w:p>
       <w:r>
@@ -4882,14 +4791,14 @@
       <w:pPr>
         <w:pStyle w:val="Nadpis1"/>
       </w:pPr>
-      <w:bookmarkStart w:id="3" w:name="_Toc531729942"/>
+      <w:bookmarkStart w:id="4" w:name="_Toc531729942"/>
       <w:r>
         <w:t>Popisy algoritmů formální</w:t>
       </w:r>
       <w:r>
         <w:t>m jazykem</w:t>
       </w:r>
-      <w:bookmarkEnd w:id="3"/>
+      <w:bookmarkEnd w:id="4"/>
     </w:p>
     <w:p>
       <w:r>
@@ -4920,16 +4829,17 @@
       <w:pPr>
         <w:pStyle w:val="Nadpis2"/>
       </w:pPr>
-      <w:bookmarkStart w:id="4" w:name="_Toc531729943"/>
+      <w:bookmarkStart w:id="5" w:name="_Toc531729943"/>
       <w:proofErr w:type="spellStart"/>
       <w:r>
+        <w:lastRenderedPageBreak/>
         <w:t>Delaunay</w:t>
       </w:r>
       <w:proofErr w:type="spellEnd"/>
       <w:r>
         <w:t xml:space="preserve"> triangulace</w:t>
       </w:r>
-      <w:bookmarkEnd w:id="4"/>
+      <w:bookmarkEnd w:id="5"/>
     </w:p>
     <w:p/>
     <w:p/>
@@ -4939,11 +4849,11 @@
       <w:pPr>
         <w:pStyle w:val="Nadpis2"/>
       </w:pPr>
-      <w:bookmarkStart w:id="5" w:name="_Toc531729944"/>
+      <w:bookmarkStart w:id="6" w:name="_Toc531729944"/>
       <w:r>
         <w:t>Tvorba vrstevnic</w:t>
       </w:r>
-      <w:bookmarkEnd w:id="5"/>
+      <w:bookmarkEnd w:id="6"/>
     </w:p>
     <w:p/>
     <w:p/>
@@ -4952,11 +4862,11 @@
       <w:pPr>
         <w:pStyle w:val="Nadpis2"/>
       </w:pPr>
-      <w:bookmarkStart w:id="6" w:name="_Toc531729945"/>
+      <w:bookmarkStart w:id="7" w:name="_Toc531729945"/>
       <w:r>
         <w:t>Výpočet sklonu</w:t>
       </w:r>
-      <w:bookmarkEnd w:id="6"/>
+      <w:bookmarkEnd w:id="7"/>
     </w:p>
     <w:p/>
     <w:p/>
@@ -4965,11 +4875,11 @@
       <w:pPr>
         <w:pStyle w:val="Nadpis2"/>
       </w:pPr>
-      <w:bookmarkStart w:id="7" w:name="_Toc531729946"/>
+      <w:bookmarkStart w:id="8" w:name="_Toc531729946"/>
       <w:r>
         <w:t>Výpočet orientace</w:t>
       </w:r>
-      <w:bookmarkEnd w:id="7"/>
+      <w:bookmarkEnd w:id="8"/>
     </w:p>
     <w:p/>
     <w:p/>
@@ -4986,7 +4896,7 @@
       <w:pPr>
         <w:pStyle w:val="Nadpis1"/>
       </w:pPr>
-      <w:bookmarkStart w:id="8" w:name="_Toc531729947"/>
+      <w:bookmarkStart w:id="9" w:name="_Toc531729947"/>
       <w:r>
         <w:t>Proble</w:t>
       </w:r>
@@ -5002,7 +4912,7 @@
       <w:r>
         <w:t>kódu</w:t>
       </w:r>
-      <w:bookmarkEnd w:id="8"/>
+      <w:bookmarkEnd w:id="9"/>
     </w:p>
     <w:p/>
     <w:p/>
@@ -5010,7 +4920,7 @@
       <w:pPr>
         <w:pStyle w:val="Nadpis1"/>
       </w:pPr>
-      <w:bookmarkStart w:id="9" w:name="_Toc531729948"/>
+      <w:bookmarkStart w:id="10" w:name="_Toc531729948"/>
       <w:r>
         <w:t>Vstupní</w:t>
       </w:r>
@@ -5023,7 +4933,7 @@
       <w:r>
         <w:t>, popis</w:t>
       </w:r>
-      <w:bookmarkEnd w:id="9"/>
+      <w:bookmarkEnd w:id="10"/>
     </w:p>
     <w:p>
       <w:pPr>
@@ -5061,7 +4971,7 @@
       <w:pPr>
         <w:pStyle w:val="Nadpis1"/>
       </w:pPr>
-      <w:bookmarkStart w:id="10" w:name="_Toc531729949"/>
+      <w:bookmarkStart w:id="11" w:name="_Toc531729949"/>
       <w:r>
         <w:t>Výstupní data, formát výstupních da</w:t>
       </w:r>
@@ -5071,7 +4981,7 @@
       <w:r>
         <w:t>, popis</w:t>
       </w:r>
-      <w:bookmarkEnd w:id="10"/>
+      <w:bookmarkEnd w:id="11"/>
     </w:p>
     <w:p>
       <w:pPr>
@@ -5111,7 +5021,7 @@
       <w:pPr>
         <w:pStyle w:val="Nadpis1"/>
       </w:pPr>
-      <w:bookmarkStart w:id="11" w:name="_Toc531729950"/>
+      <w:bookmarkStart w:id="12" w:name="_Toc531729950"/>
       <w:proofErr w:type="spellStart"/>
       <w:r>
         <w:t>Printscreen</w:t>
@@ -5120,7 +5030,7 @@
       <w:r>
         <w:t xml:space="preserve"> vytvořené aplikace</w:t>
       </w:r>
-      <w:bookmarkEnd w:id="11"/>
+      <w:bookmarkEnd w:id="12"/>
     </w:p>
     <w:p/>
     <w:p/>
@@ -5151,21 +5061,22 @@
       <w:pPr>
         <w:pStyle w:val="Nadpis1"/>
       </w:pPr>
-      <w:bookmarkStart w:id="12" w:name="_Toc531729951"/>
-      <w:r>
+      <w:bookmarkStart w:id="13" w:name="_Toc531729951"/>
+      <w:r>
+        <w:lastRenderedPageBreak/>
         <w:t>Dokumentaci: popis tříd, datovýc</w:t>
       </w:r>
       <w:r>
         <w:t>h položek a jednotlivých metod</w:t>
       </w:r>
-      <w:bookmarkEnd w:id="12"/>
+      <w:bookmarkEnd w:id="13"/>
     </w:p>
     <w:p/>
     <w:p>
       <w:pPr>
         <w:pStyle w:val="Nadpis2"/>
       </w:pPr>
-      <w:bookmarkStart w:id="13" w:name="_Toc531729952"/>
+      <w:bookmarkStart w:id="14" w:name="_Toc531729952"/>
       <w:r>
         <w:t xml:space="preserve">Třída </w:t>
       </w:r>
@@ -5179,7 +5090,7 @@
       <w:r>
         <w:t>thms</w:t>
       </w:r>
-      <w:bookmarkEnd w:id="13"/>
+      <w:bookmarkEnd w:id="14"/>
       <w:proofErr w:type="spellEnd"/>
     </w:p>
     <w:p>
@@ -5201,7 +5112,7 @@
       <w:pPr>
         <w:pStyle w:val="Nadpis3"/>
       </w:pPr>
-      <w:bookmarkStart w:id="14" w:name="_Toc531729953"/>
+      <w:bookmarkStart w:id="15" w:name="_Toc531729953"/>
       <w:r>
         <w:t xml:space="preserve">Metody třídy </w:t>
       </w:r>
@@ -5209,7 +5120,7 @@
       <w:r>
         <w:t>Algorithms</w:t>
       </w:r>
-      <w:bookmarkEnd w:id="14"/>
+      <w:bookmarkEnd w:id="15"/>
       <w:proofErr w:type="spellEnd"/>
     </w:p>
     <w:p>
@@ -8396,7 +8307,7 @@
       <w:pPr>
         <w:pStyle w:val="Nadpis2"/>
       </w:pPr>
-      <w:bookmarkStart w:id="15" w:name="_Toc531729954"/>
+      <w:bookmarkStart w:id="16" w:name="_Toc531729954"/>
       <w:r>
         <w:t xml:space="preserve">Třída </w:t>
       </w:r>
@@ -8404,7 +8315,7 @@
       <w:r>
         <w:t>Draw</w:t>
       </w:r>
-      <w:bookmarkEnd w:id="15"/>
+      <w:bookmarkEnd w:id="16"/>
       <w:proofErr w:type="spellEnd"/>
     </w:p>
     <w:p>
@@ -8420,7 +8331,7 @@
       <w:pPr>
         <w:pStyle w:val="Nadpis3"/>
       </w:pPr>
-      <w:bookmarkStart w:id="16" w:name="_Toc531729955"/>
+      <w:bookmarkStart w:id="17" w:name="_Toc531729955"/>
       <w:r>
         <w:t xml:space="preserve">Datové položky třídy </w:t>
       </w:r>
@@ -8428,7 +8339,7 @@
       <w:r>
         <w:t>Draw</w:t>
       </w:r>
-      <w:bookmarkEnd w:id="16"/>
+      <w:bookmarkEnd w:id="17"/>
       <w:proofErr w:type="spellEnd"/>
     </w:p>
     <w:p>
@@ -9092,7 +9003,7 @@
       <w:pPr>
         <w:pStyle w:val="Nadpis3"/>
       </w:pPr>
-      <w:bookmarkStart w:id="17" w:name="_Toc531729956"/>
+      <w:bookmarkStart w:id="18" w:name="_Toc531729956"/>
       <w:r>
         <w:t xml:space="preserve">Metody třídy </w:t>
       </w:r>
@@ -9100,7 +9011,7 @@
       <w:r>
         <w:t>Draw</w:t>
       </w:r>
-      <w:bookmarkEnd w:id="17"/>
+      <w:bookmarkEnd w:id="18"/>
       <w:proofErr w:type="spellEnd"/>
     </w:p>
     <w:p>
@@ -9499,6 +9410,7 @@
           <w:color w:val="808000"/>
           <w:lang w:eastAsia="cs-CZ"/>
         </w:rPr>
+        <w:lastRenderedPageBreak/>
         <w:t>void</w:t>
       </w:r>
       <w:proofErr w:type="spellEnd"/>
@@ -10796,11 +10708,11 @@
       <w:pPr>
         <w:pStyle w:val="Nadpis2"/>
       </w:pPr>
-      <w:bookmarkStart w:id="18" w:name="_Toc531729957"/>
+      <w:bookmarkStart w:id="19" w:name="_Toc531729957"/>
       <w:r>
         <w:t>Třída Widget</w:t>
       </w:r>
-      <w:bookmarkEnd w:id="18"/>
+      <w:bookmarkEnd w:id="19"/>
     </w:p>
     <w:p>
       <w:r>
@@ -10827,14 +10739,14 @@
           <w:highlight w:val="red"/>
         </w:rPr>
       </w:pPr>
-      <w:bookmarkStart w:id="19" w:name="_Toc531729958"/>
+      <w:bookmarkStart w:id="20" w:name="_Toc531729958"/>
       <w:r>
         <w:rPr>
           <w:highlight w:val="red"/>
         </w:rPr>
         <w:t>Sloty třídy Widget</w:t>
       </w:r>
-      <w:bookmarkEnd w:id="19"/>
+      <w:bookmarkEnd w:id="20"/>
     </w:p>
     <w:p/>
     <w:p>
@@ -10848,7 +10760,7 @@
       <w:pPr>
         <w:pStyle w:val="Nadpis2"/>
       </w:pPr>
-      <w:bookmarkStart w:id="20" w:name="_Toc531729959"/>
+      <w:bookmarkStart w:id="21" w:name="_Toc531729959"/>
       <w:r>
         <w:t xml:space="preserve">Třída </w:t>
       </w:r>
@@ -10858,75 +10770,75 @@
       </w:r>
       <w:r>
         <w:t>Points</w:t>
-      </w:r>
-      <w:bookmarkEnd w:id="20"/>
-      <w:proofErr w:type="spellEnd"/>
-    </w:p>
-    <w:p>
-      <w:r>
-        <w:t>Slouží k</w:t>
-      </w:r>
-      <w:r>
-        <w:t>e</w:t>
-      </w:r>
-      <w:r>
-        <w:t> generování množin bodů</w:t>
-      </w:r>
-      <w:r>
-        <w:t xml:space="preserve"> P.</w:t>
-      </w:r>
-    </w:p>
-    <w:p/>
-    <w:p>
-      <w:pPr>
-        <w:pStyle w:val="Nadpis3"/>
-        <w:rPr>
-          <w:highlight w:val="red"/>
-        </w:rPr>
-      </w:pPr>
-      <w:bookmarkStart w:id="21" w:name="_Toc531729960"/>
-      <w:r>
-        <w:rPr>
-          <w:highlight w:val="red"/>
-        </w:rPr>
-        <w:t xml:space="preserve">Metody třídy </w:t>
-      </w:r>
-      <w:proofErr w:type="spellStart"/>
-      <w:r>
-        <w:rPr>
-          <w:highlight w:val="red"/>
-        </w:rPr>
-        <w:t>GeneratePoints</w:t>
       </w:r>
       <w:bookmarkEnd w:id="21"/>
       <w:proofErr w:type="spellEnd"/>
     </w:p>
     <w:p>
-      <w:pPr>
+      <w:r>
+        <w:t>Slouží k</w:t>
+      </w:r>
+      <w:r>
+        <w:t>e</w:t>
+      </w:r>
+      <w:r>
+        <w:t> generování množin bodů</w:t>
+      </w:r>
+      <w:r>
+        <w:t xml:space="preserve"> P.</w:t>
+      </w:r>
+    </w:p>
+    <w:p/>
+    <w:p>
+      <w:pPr>
+        <w:pStyle w:val="Nadpis3"/>
         <w:rPr>
           <w:highlight w:val="red"/>
         </w:rPr>
       </w:pPr>
-    </w:p>
-    <w:p>
-      <w:pPr>
+      <w:bookmarkStart w:id="22" w:name="_Toc531729960"/>
+      <w:r>
         <w:rPr>
           <w:highlight w:val="red"/>
         </w:rPr>
+        <w:t xml:space="preserve">Metody třídy </w:t>
+      </w:r>
+      <w:proofErr w:type="spellStart"/>
+      <w:r>
+        <w:rPr>
+          <w:highlight w:val="red"/>
+        </w:rPr>
+        <w:t>GeneratePoints</w:t>
+      </w:r>
+      <w:bookmarkEnd w:id="22"/>
+      <w:proofErr w:type="spellEnd"/>
+    </w:p>
+    <w:p>
+      <w:pPr>
+        <w:rPr>
+          <w:highlight w:val="red"/>
+        </w:rPr>
+      </w:pPr>
+    </w:p>
+    <w:p>
+      <w:pPr>
+        <w:rPr>
+          <w:highlight w:val="red"/>
+        </w:rPr>
       </w:pPr>
     </w:p>
     <w:p>
       <w:pPr>
         <w:pStyle w:val="Nadpis2"/>
       </w:pPr>
-      <w:bookmarkStart w:id="22" w:name="_Toc531729961"/>
+      <w:bookmarkStart w:id="23" w:name="_Toc531729961"/>
       <w:r>
         <w:t xml:space="preserve">Třída </w:t>
       </w:r>
       <w:r>
         <w:t>QPoint3D</w:t>
       </w:r>
-      <w:bookmarkEnd w:id="22"/>
+      <w:bookmarkEnd w:id="23"/>
     </w:p>
     <w:p>
       <w:r>
@@ -10946,11 +10858,11 @@
       <w:pPr>
         <w:pStyle w:val="Nadpis3"/>
       </w:pPr>
-      <w:bookmarkStart w:id="23" w:name="_Toc531729962"/>
+      <w:bookmarkStart w:id="24" w:name="_Toc531729962"/>
       <w:r>
         <w:t>Datové položky třídy QPoint3D</w:t>
       </w:r>
-      <w:bookmarkEnd w:id="23"/>
+      <w:bookmarkEnd w:id="24"/>
     </w:p>
     <w:p>
       <w:pPr>
@@ -11005,11 +10917,11 @@
       <w:pPr>
         <w:pStyle w:val="Nadpis3"/>
       </w:pPr>
-      <w:bookmarkStart w:id="24" w:name="_Toc531729963"/>
+      <w:bookmarkStart w:id="25" w:name="_Toc531729963"/>
       <w:r>
         <w:t>Metody třídy QPoint3D</w:t>
       </w:r>
-      <w:bookmarkEnd w:id="24"/>
+      <w:bookmarkEnd w:id="25"/>
     </w:p>
     <w:p>
       <w:pPr>
@@ -11172,39 +11084,9 @@
       <w:pPr>
         <w:pStyle w:val="Nadpis2"/>
       </w:pPr>
-      <w:bookmarkStart w:id="25" w:name="_Toc531729964"/>
-      <w:r>
-        <w:lastRenderedPageBreak/>
+      <w:bookmarkStart w:id="26" w:name="_Toc531729964"/>
+      <w:r>
         <w:t xml:space="preserve">Třída </w:t>
-      </w:r>
-      <w:proofErr w:type="spellStart"/>
-      <w:r>
-        <w:t>Edge</w:t>
-      </w:r>
-      <w:bookmarkEnd w:id="25"/>
-      <w:proofErr w:type="spellEnd"/>
-    </w:p>
-    <w:p>
-      <w:r>
-        <w:t xml:space="preserve">Třída </w:t>
-      </w:r>
-      <w:proofErr w:type="spellStart"/>
-      <w:r>
-        <w:t>Edge</w:t>
-      </w:r>
-      <w:proofErr w:type="spellEnd"/>
-      <w:r>
-        <w:t xml:space="preserve"> slouží k ukládání hran trojúhelníků</w:t>
-      </w:r>
-    </w:p>
-    <w:p/>
-    <w:p>
-      <w:pPr>
-        <w:pStyle w:val="Nadpis3"/>
-      </w:pPr>
-      <w:bookmarkStart w:id="26" w:name="_Toc531729965"/>
-      <w:r>
-        <w:t xml:space="preserve">Datové položky třídy </w:t>
       </w:r>
       <w:proofErr w:type="spellStart"/>
       <w:r>
@@ -11214,6 +11096,35 @@
       <w:proofErr w:type="spellEnd"/>
     </w:p>
     <w:p>
+      <w:r>
+        <w:t xml:space="preserve">Třída </w:t>
+      </w:r>
+      <w:proofErr w:type="spellStart"/>
+      <w:r>
+        <w:t>Edge</w:t>
+      </w:r>
+      <w:proofErr w:type="spellEnd"/>
+      <w:r>
+        <w:t xml:space="preserve"> slouží k ukládání hran trojúhelníků</w:t>
+      </w:r>
+    </w:p>
+    <w:p/>
+    <w:p>
+      <w:pPr>
+        <w:pStyle w:val="Nadpis3"/>
+      </w:pPr>
+      <w:bookmarkStart w:id="27" w:name="_Toc531729965"/>
+      <w:r>
+        <w:t xml:space="preserve">Datové položky třídy </w:t>
+      </w:r>
+      <w:proofErr w:type="spellStart"/>
+      <w:r>
+        <w:t>Edge</w:t>
+      </w:r>
+      <w:bookmarkEnd w:id="27"/>
+      <w:proofErr w:type="spellEnd"/>
+    </w:p>
+    <w:p>
       <w:pPr>
         <w:rPr>
           <w:rFonts w:ascii="Courier New" w:hAnsi="Courier New" w:cs="Courier New"/>
@@ -11294,7 +11205,7 @@
       <w:pPr>
         <w:pStyle w:val="Nadpis3"/>
       </w:pPr>
-      <w:bookmarkStart w:id="27" w:name="_Toc531729966"/>
+      <w:bookmarkStart w:id="28" w:name="_Toc531729966"/>
       <w:r>
         <w:t xml:space="preserve">Metody třídy </w:t>
       </w:r>
@@ -11302,7 +11213,7 @@
       <w:r>
         <w:t>Edge</w:t>
       </w:r>
-      <w:bookmarkEnd w:id="27"/>
+      <w:bookmarkEnd w:id="28"/>
       <w:proofErr w:type="spellEnd"/>
     </w:p>
     <w:p>
@@ -11558,6 +11469,7 @@
           <w:color w:val="808000"/>
           <w:lang w:eastAsia="cs-CZ"/>
         </w:rPr>
+        <w:lastRenderedPageBreak/>
         <w:t>void</w:t>
       </w:r>
       <w:proofErr w:type="spellEnd"/>
@@ -11744,11 +11656,11 @@
       <w:pPr>
         <w:pStyle w:val="Nadpis2"/>
       </w:pPr>
-      <w:bookmarkStart w:id="28" w:name="_Toc531729967"/>
+      <w:bookmarkStart w:id="29" w:name="_Toc531729967"/>
       <w:r>
         <w:t>Třída Triangle</w:t>
       </w:r>
-      <w:bookmarkEnd w:id="28"/>
+      <w:bookmarkEnd w:id="29"/>
     </w:p>
     <w:p>
       <w:r>
@@ -11760,11 +11672,11 @@
       <w:pPr>
         <w:pStyle w:val="Nadpis3"/>
       </w:pPr>
-      <w:bookmarkStart w:id="29" w:name="_Toc531729968"/>
+      <w:bookmarkStart w:id="30" w:name="_Toc531729968"/>
       <w:r>
         <w:t>Datové položky třídy Triangle</w:t>
       </w:r>
-      <w:bookmarkEnd w:id="29"/>
+      <w:bookmarkEnd w:id="30"/>
     </w:p>
     <w:p>
       <w:pPr>
@@ -12029,11 +11941,11 @@
       <w:pPr>
         <w:pStyle w:val="Nadpis3"/>
       </w:pPr>
-      <w:bookmarkStart w:id="30" w:name="_Toc531729969"/>
+      <w:bookmarkStart w:id="31" w:name="_Toc531729969"/>
       <w:r>
         <w:t>Metody třídy Triangle</w:t>
       </w:r>
-      <w:bookmarkEnd w:id="30"/>
+      <w:bookmarkEnd w:id="31"/>
     </w:p>
     <w:p>
       <w:pPr>
@@ -12386,7 +12298,7 @@
       <w:pPr>
         <w:pStyle w:val="Nadpis2"/>
       </w:pPr>
-      <w:bookmarkStart w:id="31" w:name="_Toc531729970"/>
+      <w:bookmarkStart w:id="32" w:name="_Toc531729970"/>
       <w:r>
         <w:t xml:space="preserve">Třída </w:t>
       </w:r>
@@ -12394,7 +12306,7 @@
       <w:r>
         <w:t>SortByXAsc</w:t>
       </w:r>
-      <w:bookmarkEnd w:id="31"/>
+      <w:bookmarkEnd w:id="32"/>
       <w:proofErr w:type="spellEnd"/>
     </w:p>
     <w:p>
@@ -12407,10 +12319,7 @@
         <w:t>Slouží k seřazení bodů podle X souřadnice vzestupně</w:t>
       </w:r>
     </w:p>
-    <w:p>
-      <w:bookmarkStart w:id="32" w:name="_GoBack"/>
-      <w:bookmarkEnd w:id="32"/>
-    </w:p>
+    <w:p/>
     <w:p>
       <w:pPr>
         <w:pStyle w:val="Nzev4"/>
@@ -19020,7 +18929,7 @@
 </file>
 
 <file path=customXml/itemProps1.xml><?xml version="1.0" encoding="utf-8"?>
-<ds:datastoreItem xmlns:ds="http://schemas.openxmlformats.org/officeDocument/2006/customXml" ds:itemID="{2584B7A6-FD3C-409D-9EF3-68D1AF74C643}">
+<ds:datastoreItem xmlns:ds="http://schemas.openxmlformats.org/officeDocument/2006/customXml" ds:itemID="{D6BDA2EA-7D26-4765-8514-98153999B9DE}">
   <ds:schemaRefs>
     <ds:schemaRef ds:uri="http://schemas.openxmlformats.org/officeDocument/2006/bibliography"/>
   </ds:schemaRefs>
